--- a/lab1_2/Первая_л_р_2я_часть_2021.docx
+++ b/lab1_2/Первая_л_р_2я_часть_2021.docx
@@ -1,6 +1,6 @@
 
 <file path=word/document.xml><?xml version="1.0" encoding="utf-8"?>
-<w:document xmlns:wpc="http://schemas.microsoft.com/office/word/2010/wordprocessingCanvas" xmlns:cx="http://schemas.microsoft.com/office/drawing/2014/chartex" xmlns:cx1="http://schemas.microsoft.com/office/drawing/2015/9/8/chartex" xmlns:cx2="http://schemas.microsoft.com/office/drawing/2015/10/21/chartex" xmlns:cx3="http://schemas.microsoft.com/office/drawing/2016/5/9/chartex" xmlns:cx4="http://schemas.microsoft.com/office/drawing/2016/5/10/chartex" xmlns:cx5="http://schemas.microsoft.com/office/drawing/2016/5/11/chartex" xmlns:cx6="http://schemas.microsoft.com/office/drawing/2016/5/12/chartex" xmlns:cx7="http://schemas.microsoft.com/office/drawing/2016/5/13/chartex" xmlns:cx8="http://schemas.microsoft.com/office/drawing/2016/5/14/chartex" xmlns:mc="http://schemas.openxmlformats.org/markup-compatibility/2006" xmlns:aink="http://schemas.microsoft.com/office/drawing/2016/ink" xmlns:am3d="http://schemas.microsoft.com/office/drawing/2017/model3d" xmlns:o="urn:schemas-microsoft-com:office:office" xmlns:r="http://schemas.openxmlformats.org/officeDocument/2006/relationships" xmlns:m="http://schemas.openxmlformats.org/officeDocument/2006/math" xmlns:v="urn:schemas-microsoft-com:vml" xmlns:wp14="http://schemas.microsoft.com/office/word/2010/wordprocessingDrawing" xmlns:wp="http://schemas.openxmlformats.org/drawingml/2006/wordprocessingDrawing" xmlns:w10="urn:schemas-microsoft-com:office:word" xmlns:w="http://schemas.openxmlformats.org/wordprocessingml/2006/main" xmlns:w14="http://schemas.microsoft.com/office/word/2010/wordml" xmlns:w15="http://schemas.microsoft.com/office/word/2012/wordml" xmlns:w16cex="http://schemas.microsoft.com/office/word/2018/wordml/cex" xmlns:w16cid="http://schemas.microsoft.com/office/word/2016/wordml/cid" xmlns:w16="http://schemas.microsoft.com/office/word/2018/wordml" xmlns:w16sdtdh="http://schemas.microsoft.com/office/word/2020/wordml/sdtdatahash" xmlns:w16se="http://schemas.microsoft.com/office/word/2015/wordml/symex" xmlns:wpg="http://schemas.microsoft.com/office/word/2010/wordprocessingGroup" xmlns:wpi="http://schemas.microsoft.com/office/word/2010/wordprocessingInk" xmlns:wne="http://schemas.microsoft.com/office/word/2006/wordml" xmlns:wps="http://schemas.microsoft.com/office/word/2010/wordprocessingShape" mc:Ignorable="w14 w15 w16se w16cid w16 w16cex w16sdtdh wp14">
+<w:document xmlns:wpc="http://schemas.microsoft.com/office/word/2010/wordprocessingCanvas" xmlns:mc="http://schemas.openxmlformats.org/markup-compatibility/2006" xmlns:o="urn:schemas-microsoft-com:office:office" xmlns:r="http://schemas.openxmlformats.org/officeDocument/2006/relationships" xmlns:m="http://schemas.openxmlformats.org/officeDocument/2006/math" xmlns:v="urn:schemas-microsoft-com:vml" xmlns:wp14="http://schemas.microsoft.com/office/word/2010/wordprocessingDrawing" xmlns:wp="http://schemas.openxmlformats.org/drawingml/2006/wordprocessingDrawing" xmlns:w10="urn:schemas-microsoft-com:office:word" xmlns:w="http://schemas.openxmlformats.org/wordprocessingml/2006/main" xmlns:w14="http://schemas.microsoft.com/office/word/2010/wordml" xmlns:w15="http://schemas.microsoft.com/office/word/2012/wordml" xmlns:wpg="http://schemas.microsoft.com/office/word/2010/wordprocessingGroup" xmlns:wpi="http://schemas.microsoft.com/office/word/2010/wordprocessingInk" xmlns:wne="http://schemas.microsoft.com/office/word/2006/wordml" xmlns:wps="http://schemas.microsoft.com/office/word/2010/wordprocessingShape" mc:Ignorable="w14 w15 wp14">
   <w:body>
     <w:p>
       <w:pPr>
@@ -88,10 +88,7 @@
         <w:t>В результате самостоятельной работы студент составляет отчет, в котором перечисляет функции системного таймера</w:t>
       </w:r>
       <w:r>
-        <w:t xml:space="preserve"> </w:t>
-      </w:r>
-      <w:r>
-        <w:t>отдельно</w:t>
+        <w:t xml:space="preserve"> отдельно</w:t>
       </w:r>
       <w:r>
         <w:t xml:space="preserve"> для ОС семейств </w:t>
@@ -241,10 +238,7 @@
         <w:t xml:space="preserve">Функции обработчика прерывания от системного таймера </w:t>
       </w:r>
       <w:r>
-        <w:t>д</w:t>
-      </w:r>
-      <w:r>
-        <w:t xml:space="preserve">ля двух классов ОС: </w:t>
+        <w:t xml:space="preserve">для двух классов ОС: </w:t>
       </w:r>
       <w:r>
         <w:rPr>
@@ -470,21 +464,39 @@
           <w:i/>
           <w:iCs/>
         </w:rPr>
-        <w:t xml:space="preserve"> Control Magazine.</w:t>
-      </w:r>
+        <w:t xml:space="preserve"> </w:t>
+      </w:r>
+      <w:proofErr w:type="spellStart"/>
       <w:r>
         <w:rPr>
           <w:i/>
           <w:iCs/>
         </w:rPr>
-        <w:t xml:space="preserve"> </w:t>
-      </w:r>
+        <w:t>Control</w:t>
+      </w:r>
+      <w:proofErr w:type="spellEnd"/>
       <w:r>
         <w:rPr>
           <w:i/>
           <w:iCs/>
         </w:rPr>
-        <w:t>В статье, опубликованной в декабре 1958 г. У. Ф. Бауэром, он писал, что «компьютеры будут решать ряд задач одновременно. Организации будут иметь оборудование ввода-вывода, установленное в их собственных помещениях, и будут выигрывать время на компьютере примерно так же. способ, которым среднее домохозяйство покупает электроэнергию и воду у коммунальных предприятий».</w:t>
+        <w:t xml:space="preserve"> </w:t>
+      </w:r>
+      <w:proofErr w:type="spellStart"/>
+      <w:r>
+        <w:rPr>
+          <w:i/>
+          <w:iCs/>
+        </w:rPr>
+        <w:t>Magazine</w:t>
+      </w:r>
+      <w:proofErr w:type="spellEnd"/>
+      <w:r>
+        <w:rPr>
+          <w:i/>
+          <w:iCs/>
+        </w:rPr>
+        <w:t>. В статье, опубликованной в декабре 1958 г. У. Ф. Бауэром, он писал, что «компьютеры будут решать ряд задач одновременно. Организации будут иметь оборудование ввода-вывода, установленное в их собственных помещениях, и будут выигрывать время на компьютере примерно так же. способ, которым среднее домохозяйство покупает электроэнергию и воду у коммунальных предприятий».</w:t>
       </w:r>
     </w:p>
     <w:p>
@@ -875,6 +887,7 @@
       <w:r>
         <w:rPr>
           <w:noProof/>
+          <w:lang w:eastAsia="ru-RU"/>
         </w:rPr>
         <w:drawing>
           <wp:inline distT="0" distB="0" distL="0" distR="0" wp14:anchorId="539E486C" wp14:editId="6DC3D173">
@@ -2041,23 +2054,7 @@
           <w:szCs w:val="20"/>
         </w:rPr>
         <w:softHyphen/>
-        <w:t>рования запускается не по каждому интервалу времени, поэтому такое часто случается</w:t>
-      </w:r>
-      <w:proofErr w:type="gramStart"/>
-      <w:r>
-        <w:rPr>
-          <w:sz w:val="20"/>
-          <w:szCs w:val="20"/>
-        </w:rPr>
-        <w:t>.</w:t>
-      </w:r>
-      <w:proofErr w:type="gramEnd"/>
-      <w:r>
-        <w:rPr>
-          <w:sz w:val="20"/>
-          <w:szCs w:val="20"/>
-        </w:rPr>
-        <w:t>)</w:t>
+        <w:t>рования запускается не по каждому интервалу времени, поэтому такое часто случается.)</w:t>
       </w:r>
     </w:p>
     <w:p>
@@ -2618,6 +2615,7 @@
           <w:b/>
           <w:bCs/>
           <w:noProof/>
+          <w:lang w:eastAsia="ru-RU"/>
         </w:rPr>
         <w:lastRenderedPageBreak/>
         <w:drawing>
@@ -2674,6 +2672,7 @@
           <w:b/>
           <w:bCs/>
           <w:noProof/>
+          <w:lang w:eastAsia="ru-RU"/>
         </w:rPr>
         <w:drawing>
           <wp:inline distT="0" distB="0" distL="0" distR="0" wp14:anchorId="442312CA" wp14:editId="4C758701">
@@ -2752,6 +2751,7 @@
       <w:r>
         <w:rPr>
           <w:noProof/>
+          <w:lang w:eastAsia="ru-RU"/>
         </w:rPr>
         <w:drawing>
           <wp:inline distT="0" distB="0" distL="0" distR="0" wp14:anchorId="3957A3D1" wp14:editId="3B9A10F5">
@@ -2832,6 +2832,7 @@
       <w:r>
         <w:rPr>
           <w:noProof/>
+          <w:lang w:eastAsia="ru-RU"/>
         </w:rPr>
         <w:drawing>
           <wp:inline distT="0" distB="0" distL="0" distR="0" wp14:anchorId="013AF5ED" wp14:editId="58B4E4BB">
@@ -3007,15 +3008,7 @@
         <w:ind w:left="360"/>
       </w:pPr>
       <w:r>
-        <w:t xml:space="preserve">Далее приведены фрагменты текста </w:t>
-      </w:r>
-      <w:proofErr w:type="gramStart"/>
-      <w:r>
-        <w:t>из книга</w:t>
-      </w:r>
-      <w:proofErr w:type="gramEnd"/>
-      <w:r>
-        <w:t xml:space="preserve"> «Внутреннее устройство </w:t>
+        <w:t xml:space="preserve">Далее приведены фрагменты текста из книга «Внутреннее устройство </w:t>
       </w:r>
       <w:r>
         <w:rPr>
@@ -3129,7 +3122,47 @@
           <w:sz w:val="20"/>
           <w:szCs w:val="20"/>
         </w:rPr>
-        <w:t xml:space="preserve">(UMS, User Mode </w:t>
+        <w:t xml:space="preserve">(UMS, </w:t>
+      </w:r>
+      <w:proofErr w:type="spellStart"/>
+      <w:r>
+        <w:rPr>
+          <w:rFonts w:cs="PetersburgC"/>
+          <w:color w:val="000000"/>
+          <w:sz w:val="20"/>
+          <w:szCs w:val="20"/>
+        </w:rPr>
+        <w:t>User</w:t>
+      </w:r>
+      <w:proofErr w:type="spellEnd"/>
+      <w:r>
+        <w:rPr>
+          <w:rFonts w:cs="PetersburgC"/>
+          <w:color w:val="000000"/>
+          <w:sz w:val="20"/>
+          <w:szCs w:val="20"/>
+        </w:rPr>
+        <w:t xml:space="preserve"> </w:t>
+      </w:r>
+      <w:proofErr w:type="spellStart"/>
+      <w:r>
+        <w:rPr>
+          <w:rFonts w:cs="PetersburgC"/>
+          <w:color w:val="000000"/>
+          <w:sz w:val="20"/>
+          <w:szCs w:val="20"/>
+        </w:rPr>
+        <w:t>Mode</w:t>
+      </w:r>
+      <w:proofErr w:type="spellEnd"/>
+      <w:r>
+        <w:rPr>
+          <w:rFonts w:cs="PetersburgC"/>
+          <w:color w:val="000000"/>
+          <w:sz w:val="20"/>
+          <w:szCs w:val="20"/>
+        </w:rPr>
+        <w:t xml:space="preserve"> </w:t>
       </w:r>
       <w:proofErr w:type="spellStart"/>
       <w:r>
@@ -3461,7 +3494,7 @@
           <w:szCs w:val="20"/>
           <w:lang w:eastAsia="en-US"/>
         </w:rPr>
-        <w:t>критичный по времени — Time-</w:t>
+        <w:t xml:space="preserve">критичный по времени — </w:t>
       </w:r>
       <w:proofErr w:type="spellStart"/>
       <w:r>
@@ -3472,7 +3505,7 @@
           <w:szCs w:val="20"/>
           <w:lang w:eastAsia="en-US"/>
         </w:rPr>
-        <w:t>critical</w:t>
+        <w:t>Time-critical</w:t>
       </w:r>
       <w:proofErr w:type="spellEnd"/>
       <w:r>
@@ -4077,7 +4110,60 @@
           <w:szCs w:val="20"/>
         </w:rPr>
         <w:softHyphen/>
-        <w:t>вышения приоритета к любым другим примитивам применяться не будет. Поэтому в Windows также включен общий механизм ослабления загруженности центрально</w:t>
+        <w:t xml:space="preserve">вышения приоритета к любым другим примитивам применяться не будет. Поэтому в </w:t>
+      </w:r>
+    </w:p>
+    <w:p>
+      <w:pPr>
+        <w:pStyle w:val="Pa38"/>
+        <w:spacing w:before="40" w:after="40"/>
+        <w:jc w:val="both"/>
+        <w:rPr>
+          <w:rFonts w:cs="PetersburgC"/>
+          <w:color w:val="000000"/>
+          <w:sz w:val="20"/>
+          <w:szCs w:val="20"/>
+        </w:rPr>
+      </w:pPr>
+    </w:p>
+    <w:p>
+      <w:pPr>
+        <w:pStyle w:val="Default"/>
+      </w:pPr>
+      <w:bookmarkStart w:id="0" w:name="_GoBack"/>
+      <w:bookmarkEnd w:id="0"/>
+    </w:p>
+    <w:p>
+      <w:pPr>
+        <w:pStyle w:val="Pa38"/>
+        <w:spacing w:before="40" w:after="40"/>
+        <w:jc w:val="both"/>
+        <w:rPr>
+          <w:rFonts w:cs="PetersburgC"/>
+          <w:color w:val="000000"/>
+          <w:sz w:val="20"/>
+          <w:szCs w:val="20"/>
+        </w:rPr>
+      </w:pPr>
+      <w:proofErr w:type="spellStart"/>
+      <w:r>
+        <w:rPr>
+          <w:rFonts w:cs="PetersburgC"/>
+          <w:color w:val="000000"/>
+          <w:sz w:val="20"/>
+          <w:szCs w:val="20"/>
+        </w:rPr>
+        <w:t>Windows</w:t>
+      </w:r>
+      <w:proofErr w:type="spellEnd"/>
+      <w:r>
+        <w:rPr>
+          <w:rFonts w:cs="PetersburgC"/>
+          <w:color w:val="000000"/>
+          <w:sz w:val="20"/>
+          <w:szCs w:val="20"/>
+        </w:rPr>
+        <w:t xml:space="preserve"> также включен общий механизм ослабления загруженности центрально</w:t>
       </w:r>
       <w:r>
         <w:rPr>
@@ -4144,7 +4230,7 @@
           <w:sz w:val="20"/>
           <w:szCs w:val="20"/>
         </w:rPr>
-        <w:t xml:space="preserve">токов в поиске тех из них, которые находятся в состоянии ожидания (т. е. не были запущены) около 4 секунд. Если такой поток будет найден, диспетчер настройки баланса повышает его приоритет до 15 единиц и устанавливает квантовую цель эквивалентной тактовой частоте процессора при подсчете 3 квантовых единиц. Как только квант истекает, приоритет потока тут же снижается до обычного базового приоритета. Если поток не был завершен и есть готовый к запуску поток с более высоким уровнем приоритета, поток с пониженным приоритетом возвращается </w:t>
+        <w:t xml:space="preserve">токов в поиске тех из них, которые находятся в состоянии ожидания (т. е. не были запущены) около 4 секунд. Если такой поток будет найден, диспетчер настройки баланса повышает его приоритет до 15 единиц и устанавливает квантовую цель эквивалентной тактовой частоте процессора при подсчете 3 квантовых единиц. Как только квант истекает, приоритет потока тут же снижается до обычного базового приоритета. Если поток не был завершен и есть готовый к </w:t>
       </w:r>
       <w:r>
         <w:rPr>
@@ -4154,7 +4240,7 @@
           <w:szCs w:val="20"/>
         </w:rPr>
         <w:lastRenderedPageBreak/>
-        <w:t>в очередь готовых потоков, где он опять становится подходящим для еще одного повышения приоритета, если будет оставаться в очереди следующие 4 секунды.</w:t>
+        <w:t>запуску поток с более высоким уровнем приоритета, поток с пониженным приоритетом возвращается в очередь готовых потоков, где он опять становится подходящим для еще одного повышения приоритета, если будет оставаться в очереди следующие 4 секунды.</w:t>
       </w:r>
     </w:p>
     <w:p>
@@ -4186,6 +4272,28 @@
         <w:softHyphen/>
         <w:t>нает то место, на котором остановился, и начинает с него при следующем проходе очереди. Кроме того, он за один проход повысит приоритет только 10 потоков, если найдет 10 потоков, заслуживающих именно этого повышения (что свидетельствует о необычно высоко загруженной системе), он прекратит сканирование на этом месте и начнет его с этого же места при следующем проходе.</w:t>
       </w:r>
+    </w:p>
+    <w:p>
+      <w:pPr>
+        <w:ind w:firstLine="284"/>
+        <w:rPr>
+          <w:rFonts w:cs="PetersburgC"/>
+          <w:color w:val="000000"/>
+          <w:sz w:val="20"/>
+          <w:szCs w:val="20"/>
+        </w:rPr>
+      </w:pPr>
+    </w:p>
+    <w:p>
+      <w:pPr>
+        <w:ind w:firstLine="284"/>
+        <w:rPr>
+          <w:rFonts w:cs="PetersburgC"/>
+          <w:color w:val="000000"/>
+          <w:sz w:val="20"/>
+          <w:szCs w:val="20"/>
+        </w:rPr>
+      </w:pPr>
     </w:p>
     <w:p>
       <w:pPr>
@@ -4287,6 +4395,7 @@
       <w:r>
         <w:rPr>
           <w:noProof/>
+          <w:lang w:eastAsia="ru-RU"/>
         </w:rPr>
         <w:drawing>
           <wp:inline distT="0" distB="0" distL="0" distR="0" wp14:anchorId="65F90265" wp14:editId="669F110A">
@@ -4346,6 +4455,7 @@
       <w:r>
         <w:rPr>
           <w:noProof/>
+          <w:lang w:eastAsia="ru-RU"/>
         </w:rPr>
         <w:drawing>
           <wp:inline distT="0" distB="0" distL="0" distR="0" wp14:anchorId="33758655" wp14:editId="7AC64A25">
@@ -4405,6 +4515,7 @@
       <w:r>
         <w:rPr>
           <w:noProof/>
+          <w:lang w:eastAsia="ru-RU"/>
         </w:rPr>
         <w:lastRenderedPageBreak/>
         <w:drawing>
@@ -4465,6 +4576,7 @@
       <w:r>
         <w:rPr>
           <w:noProof/>
+          <w:lang w:eastAsia="ru-RU"/>
         </w:rPr>
         <w:drawing>
           <wp:inline distT="0" distB="0" distL="0" distR="0" wp14:anchorId="28C05577" wp14:editId="10629768">
@@ -4539,6 +4651,7 @@
       <w:r>
         <w:rPr>
           <w:noProof/>
+          <w:lang w:eastAsia="ru-RU"/>
         </w:rPr>
         <w:drawing>
           <wp:inline distT="0" distB="0" distL="0" distR="0" wp14:anchorId="1DF33922" wp14:editId="2F26BF98">
@@ -4598,6 +4711,7 @@
       <w:r>
         <w:rPr>
           <w:noProof/>
+          <w:lang w:eastAsia="ru-RU"/>
         </w:rPr>
         <w:drawing>
           <wp:inline distT="0" distB="0" distL="0" distR="0" wp14:anchorId="00C509C4" wp14:editId="3C99A9B0">
@@ -4657,6 +4771,7 @@
       <w:r>
         <w:rPr>
           <w:noProof/>
+          <w:lang w:eastAsia="ru-RU"/>
         </w:rPr>
         <w:lastRenderedPageBreak/>
         <w:drawing>
@@ -4717,6 +4832,7 @@
       <w:r>
         <w:rPr>
           <w:noProof/>
+          <w:lang w:eastAsia="ru-RU"/>
         </w:rPr>
         <w:drawing>
           <wp:inline distT="0" distB="0" distL="0" distR="0" wp14:anchorId="33AD4406" wp14:editId="4764CA0C">
@@ -4776,6 +4892,7 @@
       <w:r>
         <w:rPr>
           <w:noProof/>
+          <w:lang w:eastAsia="ru-RU"/>
         </w:rPr>
         <w:drawing>
           <wp:inline distT="0" distB="0" distL="0" distR="0" wp14:anchorId="535F9D34" wp14:editId="7D9F2507">
@@ -4835,6 +4952,7 @@
       <w:r>
         <w:rPr>
           <w:noProof/>
+          <w:lang w:eastAsia="ru-RU"/>
         </w:rPr>
         <w:lastRenderedPageBreak/>
         <w:drawing>
@@ -4895,6 +5013,7 @@
       <w:r>
         <w:rPr>
           <w:noProof/>
+          <w:lang w:eastAsia="ru-RU"/>
         </w:rPr>
         <w:drawing>
           <wp:inline distT="0" distB="0" distL="0" distR="0" wp14:anchorId="33AE3623" wp14:editId="595A9C70">
@@ -4954,6 +5073,7 @@
       <w:r>
         <w:rPr>
           <w:noProof/>
+          <w:lang w:eastAsia="ru-RU"/>
         </w:rPr>
         <w:lastRenderedPageBreak/>
         <w:drawing>
@@ -5023,6 +5143,7 @@
       <w:r>
         <w:rPr>
           <w:noProof/>
+          <w:lang w:eastAsia="ru-RU"/>
         </w:rPr>
         <w:drawing>
           <wp:inline distT="0" distB="0" distL="0" distR="0" wp14:anchorId="1AC27470" wp14:editId="4B1BC66A">
@@ -5082,6 +5203,7 @@
       <w:r>
         <w:rPr>
           <w:noProof/>
+          <w:lang w:eastAsia="ru-RU"/>
         </w:rPr>
         <w:drawing>
           <wp:inline distT="0" distB="0" distL="0" distR="0" wp14:anchorId="161AF712" wp14:editId="5E87ED2A">
@@ -5738,25 +5860,14 @@
           <w:szCs w:val="27"/>
         </w:rPr>
       </w:pPr>
-      <w:proofErr w:type="spellStart"/>
-      <w:r>
-        <w:rPr>
-          <w:rFonts w:ascii="Georgia" w:hAnsi="Georgia"/>
-          <w:color w:val="4A4A4A"/>
-          <w:sz w:val="27"/>
-          <w:szCs w:val="27"/>
-        </w:rPr>
-        <w:t>struct</w:t>
-      </w:r>
-      <w:proofErr w:type="spellEnd"/>
-      <w:r>
-        <w:rPr>
-          <w:rFonts w:ascii="Georgia" w:hAnsi="Georgia"/>
-          <w:color w:val="4A4A4A"/>
-          <w:sz w:val="27"/>
-          <w:szCs w:val="27"/>
-        </w:rPr>
-        <w:t xml:space="preserve"> </w:t>
+      <w:r>
+        <w:rPr>
+          <w:rFonts w:ascii="Georgia" w:hAnsi="Georgia"/>
+          <w:color w:val="4A4A4A"/>
+          <w:sz w:val="27"/>
+          <w:szCs w:val="27"/>
+        </w:rPr>
+        <w:t xml:space="preserve">struct </w:t>
       </w:r>
       <w:proofErr w:type="spellStart"/>
       <w:r>
@@ -5854,6 +5965,7 @@
           <w:lang w:val="en-US"/>
         </w:rPr>
       </w:pPr>
+      <w:proofErr w:type="gramStart"/>
       <w:r>
         <w:rPr>
           <w:rFonts w:ascii="Georgia" w:hAnsi="Georgia"/>
@@ -5862,9 +5974,9 @@
           <w:szCs w:val="27"/>
           <w:lang w:val="en-US"/>
         </w:rPr>
-        <w:t xml:space="preserve">if </w:t>
-      </w:r>
-      <w:proofErr w:type="gramStart"/>
+        <w:t>if</w:t>
+      </w:r>
+      <w:proofErr w:type="gramEnd"/>
       <w:r>
         <w:rPr>
           <w:rFonts w:ascii="Georgia" w:hAnsi="Georgia"/>
@@ -5873,18 +5985,7 @@
           <w:szCs w:val="27"/>
           <w:lang w:val="en-US"/>
         </w:rPr>
-        <w:t>(!array</w:t>
-      </w:r>
-      <w:proofErr w:type="gramEnd"/>
-      <w:r>
-        <w:rPr>
-          <w:rFonts w:ascii="Georgia" w:hAnsi="Georgia"/>
-          <w:color w:val="4A4A4A"/>
-          <w:sz w:val="27"/>
-          <w:szCs w:val="27"/>
-          <w:lang w:val="en-US"/>
-        </w:rPr>
-        <w:t>-&gt;</w:t>
+        <w:t xml:space="preserve"> (!array-&gt;</w:t>
       </w:r>
       <w:proofErr w:type="spellStart"/>
       <w:r>
@@ -6103,7 +6204,7 @@
           <w:sz w:val="27"/>
           <w:szCs w:val="27"/>
         </w:rPr>
-        <w:t xml:space="preserve">Упомянутая перестановка и есть ключевым, моментом </w:t>
+        <w:t>Упомянутая перестановка и есть ключевым, моментом O(</w:t>
       </w:r>
       <w:proofErr w:type="gramStart"/>
       <w:r>
@@ -6113,7 +6214,7 @@
           <w:sz w:val="27"/>
           <w:szCs w:val="27"/>
         </w:rPr>
-        <w:t>O(</w:t>
+        <w:t>1)-</w:t>
       </w:r>
       <w:proofErr w:type="gramEnd"/>
       <w:r>
@@ -6123,7 +6224,7 @@
           <w:sz w:val="27"/>
           <w:szCs w:val="27"/>
         </w:rPr>
-        <w:t xml:space="preserve">1)-планировщика. Вместо того чтобы все время пересчитывать значение приоритета и кванта времени для каждого процесса, </w:t>
+        <w:t>планировщика. Вместо того чтобы все время пересчитывать значение приоритета и кванта времени для каждого процесса, O(</w:t>
       </w:r>
       <w:proofErr w:type="gramStart"/>
       <w:r>
@@ -6133,7 +6234,7 @@
           <w:sz w:val="27"/>
           <w:szCs w:val="27"/>
         </w:rPr>
-        <w:t>O(</w:t>
+        <w:t>1)-</w:t>
       </w:r>
       <w:proofErr w:type="gramEnd"/>
       <w:r>
@@ -6143,7 +6244,7 @@
           <w:sz w:val="27"/>
           <w:szCs w:val="27"/>
         </w:rPr>
-        <w:t xml:space="preserve">1)-планировщик выполняет простую </w:t>
+        <w:t xml:space="preserve">планировщик выполняет простую </w:t>
       </w:r>
       <w:proofErr w:type="spellStart"/>
       <w:r>
@@ -6393,25 +6494,7 @@
           <w:sz w:val="27"/>
           <w:szCs w:val="27"/>
         </w:rPr>
-        <w:t>) достаточно проста, учитывая характер тех действий, которые он</w:t>
-      </w:r>
-      <w:r>
-        <w:rPr>
-          <w:rFonts w:ascii="Georgia" w:hAnsi="Georgia"/>
-          <w:color w:val="4A4A4A"/>
-          <w:sz w:val="27"/>
-          <w:szCs w:val="27"/>
-        </w:rPr>
-        <w:t xml:space="preserve">а </w:t>
-      </w:r>
-      <w:r>
-        <w:rPr>
-          <w:rFonts w:ascii="Georgia" w:hAnsi="Georgia"/>
-          <w:color w:val="4A4A4A"/>
-          <w:sz w:val="27"/>
-          <w:szCs w:val="27"/>
-        </w:rPr>
-        <w:t>выполняет. Следующий код позволяет определить задачу с наивысшим приоритетом.</w:t>
+        <w:t>) достаточно проста, учитывая характер тех действий, которые она выполняет. Следующий код позволяет определить задачу с наивысшим приоритетом.</w:t>
       </w:r>
     </w:p>
     <w:p>
@@ -6426,25 +6509,14 @@
           <w:szCs w:val="27"/>
         </w:rPr>
       </w:pPr>
-      <w:proofErr w:type="spellStart"/>
-      <w:r>
-        <w:rPr>
-          <w:rFonts w:ascii="Georgia" w:hAnsi="Georgia"/>
-          <w:color w:val="4A4A4A"/>
-          <w:sz w:val="27"/>
-          <w:szCs w:val="27"/>
-        </w:rPr>
-        <w:t>struct</w:t>
-      </w:r>
-      <w:proofErr w:type="spellEnd"/>
-      <w:r>
-        <w:rPr>
-          <w:rFonts w:ascii="Georgia" w:hAnsi="Georgia"/>
-          <w:color w:val="4A4A4A"/>
-          <w:sz w:val="27"/>
-          <w:szCs w:val="27"/>
-        </w:rPr>
-        <w:t xml:space="preserve"> </w:t>
+      <w:r>
+        <w:rPr>
+          <w:rFonts w:ascii="Georgia" w:hAnsi="Georgia"/>
+          <w:color w:val="4A4A4A"/>
+          <w:sz w:val="27"/>
+          <w:szCs w:val="27"/>
+        </w:rPr>
+        <w:t xml:space="preserve">struct </w:t>
       </w:r>
       <w:proofErr w:type="spellStart"/>
       <w:r>
@@ -6612,6 +6684,7 @@
           <w:lang w:val="en-US"/>
         </w:rPr>
       </w:pPr>
+      <w:proofErr w:type="spellStart"/>
       <w:r>
         <w:rPr>
           <w:rFonts w:ascii="Georgia" w:hAnsi="Georgia"/>
@@ -6620,7 +6693,18 @@
           <w:szCs w:val="27"/>
           <w:lang w:val="en-US"/>
         </w:rPr>
-        <w:t xml:space="preserve">int </w:t>
+        <w:t>int</w:t>
+      </w:r>
+      <w:proofErr w:type="spellEnd"/>
+      <w:r>
+        <w:rPr>
+          <w:rFonts w:ascii="Georgia" w:hAnsi="Georgia"/>
+          <w:color w:val="4A4A4A"/>
+          <w:sz w:val="27"/>
+          <w:szCs w:val="27"/>
+          <w:lang w:val="en-US"/>
+        </w:rPr>
+        <w:t xml:space="preserve"> </w:t>
       </w:r>
       <w:proofErr w:type="spellStart"/>
       <w:r>
@@ -7012,7 +7096,7 @@
           <w:color w:val="4A4A4A"/>
           <w:lang w:eastAsia="ru-RU"/>
         </w:rPr>
-        <w:t xml:space="preserve">. Алгоритм работы </w:t>
+        <w:t>. Алгоритм работы О(</w:t>
       </w:r>
       <w:proofErr w:type="gramStart"/>
       <w:r>
@@ -7021,7 +7105,7 @@
           <w:color w:val="4A4A4A"/>
           <w:lang w:eastAsia="ru-RU"/>
         </w:rPr>
-        <w:t>О(</w:t>
+        <w:t>1)-</w:t>
       </w:r>
       <w:proofErr w:type="gramEnd"/>
       <w:r>
@@ -7030,7 +7114,7 @@
           <w:color w:val="4A4A4A"/>
           <w:lang w:eastAsia="ru-RU"/>
         </w:rPr>
-        <w:t>1)-планировщика операционной системы Linux</w:t>
+        <w:t>планировщика операционной системы Linux</w:t>
       </w:r>
     </w:p>
     <w:p>
@@ -7414,6 +7498,7 @@
       <w:r>
         <w:rPr>
           <w:noProof/>
+          <w:lang w:eastAsia="ru-RU"/>
         </w:rPr>
         <w:drawing>
           <wp:inline distT="0" distB="0" distL="0" distR="0" wp14:anchorId="085C52E7" wp14:editId="22C8003D">
@@ -7658,6 +7743,7 @@
       <w:r>
         <w:rPr>
           <w:noProof/>
+          <w:lang w:eastAsia="ru-RU"/>
         </w:rPr>
         <w:drawing>
           <wp:inline distT="0" distB="0" distL="0" distR="0" wp14:anchorId="58E52D00" wp14:editId="48ADE8C9">
@@ -7818,7 +7904,7 @@
           <w:rFonts w:ascii="Fira Sans" w:hAnsi="Fira Sans"/>
           <w:color w:val="111111"/>
         </w:rPr>
-        <w:t xml:space="preserve">Планировщик Time </w:t>
+        <w:t xml:space="preserve">Планировщик </w:t>
       </w:r>
       <w:proofErr w:type="spellStart"/>
       <w:r>
@@ -7826,6 +7912,22 @@
           <w:rFonts w:ascii="Fira Sans" w:hAnsi="Fira Sans"/>
           <w:color w:val="111111"/>
         </w:rPr>
+        <w:t>Time</w:t>
+      </w:r>
+      <w:proofErr w:type="spellEnd"/>
+      <w:r>
+        <w:rPr>
+          <w:rFonts w:ascii="Fira Sans" w:hAnsi="Fira Sans"/>
+          <w:color w:val="111111"/>
+        </w:rPr>
+        <w:t xml:space="preserve"> </w:t>
+      </w:r>
+      <w:proofErr w:type="spellStart"/>
+      <w:r>
+        <w:rPr>
+          <w:rFonts w:ascii="Fira Sans" w:hAnsi="Fira Sans"/>
+          <w:color w:val="111111"/>
+        </w:rPr>
         <w:t>slice</w:t>
       </w:r>
       <w:proofErr w:type="spellEnd"/>
@@ -7913,6 +8015,7 @@
       <w:r>
         <w:rPr>
           <w:noProof/>
+          <w:lang w:eastAsia="ru-RU"/>
         </w:rPr>
         <w:drawing>
           <wp:inline distT="0" distB="0" distL="0" distR="0" wp14:anchorId="6AFC44F8" wp14:editId="54EB57E8">
@@ -8017,6 +8120,7 @@
       <w:r>
         <w:rPr>
           <w:noProof/>
+          <w:lang w:eastAsia="ru-RU"/>
         </w:rPr>
         <w:lastRenderedPageBreak/>
         <w:drawing>
@@ -8107,6 +8211,7 @@
       <w:r>
         <w:rPr>
           <w:noProof/>
+          <w:lang w:eastAsia="ru-RU"/>
         </w:rPr>
         <w:drawing>
           <wp:inline distT="0" distB="0" distL="0" distR="0" wp14:anchorId="675A4C39" wp14:editId="3F3848AD">
@@ -8357,6 +8462,7 @@
       <w:r>
         <w:rPr>
           <w:noProof/>
+          <w:lang w:eastAsia="ru-RU"/>
         </w:rPr>
         <w:lastRenderedPageBreak/>
         <w:drawing>
@@ -8491,7 +8597,25 @@
           <w:color w:val="111111"/>
           <w:shd w:val="clear" w:color="auto" w:fill="FFFFFF"/>
         </w:rPr>
-        <w:t xml:space="preserve"> Service </w:t>
+        <w:t xml:space="preserve"> </w:t>
+      </w:r>
+      <w:proofErr w:type="spellStart"/>
+      <w:r>
+        <w:rPr>
+          <w:rFonts w:ascii="Arial" w:hAnsi="Arial" w:cs="Arial"/>
+          <w:color w:val="111111"/>
+          <w:shd w:val="clear" w:color="auto" w:fill="FFFFFF"/>
+        </w:rPr>
+        <w:t>Service</w:t>
+      </w:r>
+      <w:proofErr w:type="spellEnd"/>
+      <w:r>
+        <w:rPr>
+          <w:rFonts w:ascii="Arial" w:hAnsi="Arial" w:cs="Arial"/>
+          <w:color w:val="111111"/>
+          <w:shd w:val="clear" w:color="auto" w:fill="FFFFFF"/>
+        </w:rPr>
+        <w:t xml:space="preserve"> </w:t>
       </w:r>
       <w:proofErr w:type="spellStart"/>
       <w:r>
@@ -8754,8 +8878,8 @@
 </file>
 
 <file path=word/numbering.xml><?xml version="1.0" encoding="utf-8"?>
-<w:numbering xmlns:wpc="http://schemas.microsoft.com/office/word/2010/wordprocessingCanvas" xmlns:cx="http://schemas.microsoft.com/office/drawing/2014/chartex" xmlns:cx1="http://schemas.microsoft.com/office/drawing/2015/9/8/chartex" xmlns:cx2="http://schemas.microsoft.com/office/drawing/2015/10/21/chartex" xmlns:cx3="http://schemas.microsoft.com/office/drawing/2016/5/9/chartex" xmlns:cx4="http://schemas.microsoft.com/office/drawing/2016/5/10/chartex" xmlns:cx5="http://schemas.microsoft.com/office/drawing/2016/5/11/chartex" xmlns:cx6="http://schemas.microsoft.com/office/drawing/2016/5/12/chartex" xmlns:cx7="http://schemas.microsoft.com/office/drawing/2016/5/13/chartex" xmlns:cx8="http://schemas.microsoft.com/office/drawing/2016/5/14/chartex" xmlns:mc="http://schemas.openxmlformats.org/markup-compatibility/2006" xmlns:aink="http://schemas.microsoft.com/office/drawing/2016/ink" xmlns:am3d="http://schemas.microsoft.com/office/drawing/2017/model3d" xmlns:o="urn:schemas-microsoft-com:office:office" xmlns:r="http://schemas.openxmlformats.org/officeDocument/2006/relationships" xmlns:m="http://schemas.openxmlformats.org/officeDocument/2006/math" xmlns:v="urn:schemas-microsoft-com:vml" xmlns:wp14="http://schemas.microsoft.com/office/word/2010/wordprocessingDrawing" xmlns:wp="http://schemas.openxmlformats.org/drawingml/2006/wordprocessingDrawing" xmlns:w10="urn:schemas-microsoft-com:office:word" xmlns:w="http://schemas.openxmlformats.org/wordprocessingml/2006/main" xmlns:w14="http://schemas.microsoft.com/office/word/2010/wordml" xmlns:w15="http://schemas.microsoft.com/office/word/2012/wordml" xmlns:w16cex="http://schemas.microsoft.com/office/word/2018/wordml/cex" xmlns:w16cid="http://schemas.microsoft.com/office/word/2016/wordml/cid" xmlns:w16="http://schemas.microsoft.com/office/word/2018/wordml" xmlns:w16sdtdh="http://schemas.microsoft.com/office/word/2020/wordml/sdtdatahash" xmlns:w16se="http://schemas.microsoft.com/office/word/2015/wordml/symex" xmlns:wpg="http://schemas.microsoft.com/office/word/2010/wordprocessingGroup" xmlns:wpi="http://schemas.microsoft.com/office/word/2010/wordprocessingInk" xmlns:wne="http://schemas.microsoft.com/office/word/2006/wordml" xmlns:wps="http://schemas.microsoft.com/office/word/2010/wordprocessingShape" mc:Ignorable="w14 w15 w16se w16cid w16 w16cex w16sdtdh wp14">
-  <w:abstractNum w:abstractNumId="0" w15:restartNumberingAfterBreak="0">
+<w:numbering xmlns:wpc="http://schemas.microsoft.com/office/word/2010/wordprocessingCanvas" xmlns:mc="http://schemas.openxmlformats.org/markup-compatibility/2006" xmlns:o="urn:schemas-microsoft-com:office:office" xmlns:r="http://schemas.openxmlformats.org/officeDocument/2006/relationships" xmlns:m="http://schemas.openxmlformats.org/officeDocument/2006/math" xmlns:v="urn:schemas-microsoft-com:vml" xmlns:wp14="http://schemas.microsoft.com/office/word/2010/wordprocessingDrawing" xmlns:wp="http://schemas.openxmlformats.org/drawingml/2006/wordprocessingDrawing" xmlns:w10="urn:schemas-microsoft-com:office:word" xmlns:w="http://schemas.openxmlformats.org/wordprocessingml/2006/main" xmlns:w14="http://schemas.microsoft.com/office/word/2010/wordml" xmlns:w15="http://schemas.microsoft.com/office/word/2012/wordml" xmlns:wpg="http://schemas.microsoft.com/office/word/2010/wordprocessingGroup" xmlns:wpi="http://schemas.microsoft.com/office/word/2010/wordprocessingInk" xmlns:wne="http://schemas.microsoft.com/office/word/2006/wordml" xmlns:wps="http://schemas.microsoft.com/office/word/2010/wordprocessingShape" mc:Ignorable="w14 w15 wp14">
+  <w:abstractNum w:abstractNumId="0">
     <w:nsid w:val="C6E5564A"/>
     <w:multiLevelType w:val="hybridMultilevel"/>
     <w:tmpl w:val="6C7B9434"/>
@@ -8806,7 +8930,7 @@
       <w:lvlJc w:val="left"/>
     </w:lvl>
   </w:abstractNum>
-  <w:abstractNum w:abstractNumId="1" w15:restartNumberingAfterBreak="0">
+  <w:abstractNum w:abstractNumId="1">
     <w:nsid w:val="4D8248AA"/>
     <w:multiLevelType w:val="hybridMultilevel"/>
     <w:tmpl w:val="FFD2B45A"/>
@@ -8895,7 +9019,7 @@
       </w:pPr>
     </w:lvl>
   </w:abstractNum>
-  <w:abstractNum w:abstractNumId="2" w15:restartNumberingAfterBreak="0">
+  <w:abstractNum w:abstractNumId="2">
     <w:nsid w:val="4DF73945"/>
     <w:multiLevelType w:val="hybridMultilevel"/>
     <w:tmpl w:val="7A269370"/>
@@ -9008,7 +9132,7 @@
       </w:rPr>
     </w:lvl>
   </w:abstractNum>
-  <w:abstractNum w:abstractNumId="3" w15:restartNumberingAfterBreak="0">
+  <w:abstractNum w:abstractNumId="3">
     <w:nsid w:val="50AD3875"/>
     <w:multiLevelType w:val="hybridMultilevel"/>
     <w:tmpl w:val="835A88C2"/>
@@ -9148,7 +9272,7 @@
       </w:rPr>
     </w:lvl>
   </w:abstractNum>
-  <w:abstractNum w:abstractNumId="4" w15:restartNumberingAfterBreak="0">
+  <w:abstractNum w:abstractNumId="4">
     <w:nsid w:val="7DBC7071"/>
     <w:multiLevelType w:val="hybridMultilevel"/>
     <w:tmpl w:val="242C0196"/>
@@ -9253,7 +9377,7 @@
 </file>
 
 <file path=word/styles.xml><?xml version="1.0" encoding="utf-8"?>
-<w:styles xmlns:mc="http://schemas.openxmlformats.org/markup-compatibility/2006" xmlns:r="http://schemas.openxmlformats.org/officeDocument/2006/relationships" xmlns:w="http://schemas.openxmlformats.org/wordprocessingml/2006/main" xmlns:w14="http://schemas.microsoft.com/office/word/2010/wordml" xmlns:w15="http://schemas.microsoft.com/office/word/2012/wordml" xmlns:w16cex="http://schemas.microsoft.com/office/word/2018/wordml/cex" xmlns:w16cid="http://schemas.microsoft.com/office/word/2016/wordml/cid" xmlns:w16="http://schemas.microsoft.com/office/word/2018/wordml" xmlns:w16sdtdh="http://schemas.microsoft.com/office/word/2020/wordml/sdtdatahash" xmlns:w16se="http://schemas.microsoft.com/office/word/2015/wordml/symex" mc:Ignorable="w14 w15 w16se w16cid w16 w16cex w16sdtdh">
+<w:styles xmlns:mc="http://schemas.openxmlformats.org/markup-compatibility/2006" xmlns:r="http://schemas.openxmlformats.org/officeDocument/2006/relationships" xmlns:w="http://schemas.openxmlformats.org/wordprocessingml/2006/main" xmlns:w14="http://schemas.microsoft.com/office/word/2010/wordml" xmlns:w15="http://schemas.microsoft.com/office/word/2012/wordml" mc:Ignorable="w14 w15">
   <w:docDefaults>
     <w:rPrDefault>
       <w:rPr>
@@ -9263,7 +9387,7 @@
     </w:rPrDefault>
     <w:pPrDefault/>
   </w:docDefaults>
-  <w:latentStyles w:defLockedState="0" w:defUIPriority="99" w:defSemiHidden="0" w:defUnhideWhenUsed="0" w:defQFormat="0" w:count="376">
+  <w:latentStyles w:defLockedState="0" w:defUIPriority="99" w:defSemiHidden="0" w:defUnhideWhenUsed="0" w:defQFormat="0" w:count="371">
     <w:lsdException w:name="Normal" w:uiPriority="0" w:qFormat="1"/>
     <w:lsdException w:name="heading 1" w:uiPriority="9" w:qFormat="1"/>
     <w:lsdException w:name="heading 2" w:semiHidden="1" w:uiPriority="9" w:unhideWhenUsed="1" w:qFormat="1"/>
@@ -9635,11 +9759,6 @@
     <w:lsdException w:name="List Table 5 Dark Accent 6" w:uiPriority="50"/>
     <w:lsdException w:name="List Table 6 Colorful Accent 6" w:uiPriority="51"/>
     <w:lsdException w:name="List Table 7 Colorful Accent 6" w:uiPriority="52"/>
-    <w:lsdException w:name="Mention" w:semiHidden="1" w:unhideWhenUsed="1"/>
-    <w:lsdException w:name="Smart Hyperlink" w:semiHidden="1" w:unhideWhenUsed="1"/>
-    <w:lsdException w:name="Hashtag" w:semiHidden="1" w:unhideWhenUsed="1"/>
-    <w:lsdException w:name="Unresolved Mention" w:semiHidden="1" w:unhideWhenUsed="1"/>
-    <w:lsdException w:name="Smart Link" w:semiHidden="1" w:unhideWhenUsed="1"/>
   </w:latentStyles>
   <w:style w:type="paragraph" w:default="1" w:styleId="a">
     <w:name w:val="Normal"/>
